--- a/attached files/resume.docx
+++ b/attached files/resume.docx
@@ -56,7 +56,27 @@
           <w:sz w:val="20"/>
           <w:szCs w:val="20"/>
         </w:rPr>
-        <w:t>| Ft. Lauderdale, Florida | (954) 830-9111 | lima.chris97@gmail.com</w:t>
+        <w:t>| </w:t>
+      </w:r>
+      <w:hyperlink r:id="rId5" w:history="1">
+        <w:r>
+          <w:rPr>
+            <w:rStyle w:val="Hyperlink"/>
+          </w:rPr>
+          <w:t>https://acoolcat.github.io/Personal-Brand-Website/</w:t>
+        </w:r>
+      </w:hyperlink>
+      <w:r>
+        <w:t xml:space="preserve"> |</w:t>
+      </w:r>
+      <w:r>
+        <w:rPr>
+          <w:rFonts w:ascii="Arial" w:eastAsia="Arial" w:hAnsi="Arial" w:cs="Arial"/>
+          <w:color w:val="000000"/>
+          <w:sz w:val="20"/>
+          <w:szCs w:val="20"/>
+        </w:rPr>
+        <w:t>Ft. Lauderdale, Florida | (954) 830-9111 | lima.chris97@gmail.com</w:t>
       </w:r>
     </w:p>
     <w:p>
@@ -516,8 +536,33 @@
                 <w:rFonts w:ascii="Arial" w:eastAsia="Arial" w:hAnsi="Arial" w:cs="Arial"/>
                 <w:color w:val="000000"/>
               </w:rPr>
-              <w:t>, HTML, CSS, JQuery, Boostrap</w:t>
-            </w:r>
+              <w:t xml:space="preserve">, HTML, CSS, </w:t>
+            </w:r>
+            <w:proofErr w:type="spellStart"/>
+            <w:r>
+              <w:rPr>
+                <w:rFonts w:ascii="Arial" w:eastAsia="Arial" w:hAnsi="Arial" w:cs="Arial"/>
+                <w:color w:val="000000"/>
+              </w:rPr>
+              <w:t>JQuery</w:t>
+            </w:r>
+            <w:proofErr w:type="spellEnd"/>
+            <w:r>
+              <w:rPr>
+                <w:rFonts w:ascii="Arial" w:eastAsia="Arial" w:hAnsi="Arial" w:cs="Arial"/>
+                <w:color w:val="000000"/>
+              </w:rPr>
+              <w:t xml:space="preserve">, </w:t>
+            </w:r>
+            <w:proofErr w:type="spellStart"/>
+            <w:r>
+              <w:rPr>
+                <w:rFonts w:ascii="Arial" w:eastAsia="Arial" w:hAnsi="Arial" w:cs="Arial"/>
+                <w:color w:val="000000"/>
+              </w:rPr>
+              <w:t>Boostrap</w:t>
+            </w:r>
+            <w:proofErr w:type="spellEnd"/>
             <w:r>
               <w:rPr>
                 <w:rFonts w:ascii="Arial" w:eastAsia="Arial" w:hAnsi="Arial" w:cs="Arial"/>
@@ -738,11 +783,19 @@
                 <w:rFonts w:ascii="Arial" w:hAnsi="Arial" w:cs="Arial"/>
               </w:rPr>
             </w:pPr>
+            <w:proofErr w:type="spellStart"/>
             <w:r>
               <w:rPr>
                 <w:rFonts w:ascii="Arial" w:hAnsi="Arial" w:cs="Arial"/>
               </w:rPr>
-              <w:t>Chipostle cashier</w:t>
+              <w:t>Chipostle</w:t>
+            </w:r>
+            <w:proofErr w:type="spellEnd"/>
+            <w:r>
+              <w:rPr>
+                <w:rFonts w:ascii="Arial" w:hAnsi="Arial" w:cs="Arial"/>
+              </w:rPr>
+              <w:t xml:space="preserve"> cashier</w:t>
             </w:r>
             <w:r>
               <w:rPr>
@@ -919,8 +972,13 @@
             <w:pPr>
               <w:spacing w:after="0" w:line="240" w:lineRule="auto"/>
             </w:pPr>
-            <w:r>
-              <w:t>Pokemon API</w:t>
+            <w:proofErr w:type="spellStart"/>
+            <w:r>
+              <w:t>Pokemon</w:t>
+            </w:r>
+            <w:proofErr w:type="spellEnd"/>
+            <w:r>
+              <w:t xml:space="preserve"> API</w:t>
             </w:r>
           </w:p>
         </w:tc>
@@ -947,6 +1005,7 @@
                 <w:rFonts w:ascii="Calibri" w:eastAsia="Calibri" w:hAnsi="Calibri" w:cs="Calibri"/>
               </w:rPr>
             </w:pPr>
+            <w:proofErr w:type="spellStart"/>
             <w:r>
               <w:rPr>
                 <w:rFonts w:ascii="Arial" w:eastAsia="Arial" w:hAnsi="Arial" w:cs="Arial"/>
@@ -954,6 +1013,7 @@
               </w:rPr>
               <w:t>Cohotrolodox</w:t>
             </w:r>
+            <w:proofErr w:type="spellEnd"/>
           </w:p>
         </w:tc>
       </w:tr>
@@ -986,7 +1046,23 @@
                 <w:rFonts w:ascii="Arial" w:eastAsia="Arial" w:hAnsi="Arial" w:cs="Arial"/>
                 <w:color w:val="000000"/>
               </w:rPr>
-              <w:t>Created a website that pulled from an API to pull pokemon information</w:t>
+              <w:t xml:space="preserve">Created a website that pulled from an API to pull </w:t>
+            </w:r>
+            <w:proofErr w:type="spellStart"/>
+            <w:r>
+              <w:rPr>
+                <w:rFonts w:ascii="Arial" w:eastAsia="Arial" w:hAnsi="Arial" w:cs="Arial"/>
+                <w:color w:val="000000"/>
+              </w:rPr>
+              <w:t>pokemon</w:t>
+            </w:r>
+            <w:proofErr w:type="spellEnd"/>
+            <w:r>
+              <w:rPr>
+                <w:rFonts w:ascii="Arial" w:eastAsia="Arial" w:hAnsi="Arial" w:cs="Arial"/>
+                <w:color w:val="000000"/>
+              </w:rPr>
+              <w:t xml:space="preserve"> information</w:t>
             </w:r>
           </w:p>
           <w:p>
@@ -1023,21 +1099,7 @@
                 <w:rFonts w:ascii="Arial" w:eastAsia="Arial" w:hAnsi="Arial" w:cs="Arial"/>
                 <w:color w:val="000000"/>
               </w:rPr>
-              <w:t>A</w:t>
-            </w:r>
-            <w:r>
-              <w:rPr>
-                <w:rFonts w:ascii="Arial" w:eastAsia="Arial" w:hAnsi="Arial" w:cs="Arial"/>
-                <w:color w:val="000000"/>
-              </w:rPr>
-              <w:t xml:space="preserve"> single page</w:t>
-            </w:r>
-            <w:r>
-              <w:rPr>
-                <w:rFonts w:ascii="Arial" w:eastAsia="Arial" w:hAnsi="Arial" w:cs="Arial"/>
-                <w:color w:val="000000"/>
-              </w:rPr>
-              <w:t xml:space="preserve"> rolodex that allows a user to post their business information.</w:t>
+              <w:t>A single page rolodex that allows a user to post their business information.</w:t>
             </w:r>
           </w:p>
         </w:tc>
@@ -1093,11 +1155,18 @@
           <w:p>
             <w:pPr>
               <w:spacing w:after="0" w:line="240" w:lineRule="auto"/>
-              <w:jc w:val="right"/>
               <w:rPr>
                 <w:rFonts w:ascii="Calibri" w:eastAsia="Calibri" w:hAnsi="Calibri" w:cs="Calibri"/>
               </w:rPr>
             </w:pPr>
+            <w:proofErr w:type="spellStart"/>
+            <w:r>
+              <w:rPr>
+                <w:rFonts w:ascii="Calibri" w:eastAsia="Calibri" w:hAnsi="Calibri" w:cs="Calibri"/>
+              </w:rPr>
+              <w:t>PixelMaze</w:t>
+            </w:r>
+            <w:proofErr w:type="spellEnd"/>
           </w:p>
         </w:tc>
       </w:tr>
@@ -1130,17 +1199,15 @@
                 <w:rFonts w:ascii="Arial" w:eastAsia="Arial" w:hAnsi="Arial" w:cs="Arial"/>
                 <w:color w:val="000000"/>
               </w:rPr>
-              <w:t>A simple post and pull website that allowed users to submit lost file style scary stories</w:t>
-            </w:r>
-          </w:p>
-          <w:p>
-            <w:pPr>
-              <w:spacing w:after="0" w:line="240" w:lineRule="auto"/>
-              <w:rPr>
-                <w:rFonts w:ascii="Arial" w:eastAsia="Arial" w:hAnsi="Arial" w:cs="Arial"/>
-                <w:color w:val="000000"/>
-              </w:rPr>
-            </w:pPr>
+              <w:t>A simple post and pull website that allowed users to submit lost file style scary storie</w:t>
+            </w:r>
+            <w:r>
+              <w:rPr>
+                <w:rFonts w:ascii="Arial" w:eastAsia="Arial" w:hAnsi="Arial" w:cs="Arial"/>
+                <w:color w:val="000000"/>
+              </w:rPr>
+              <w:t>s</w:t>
+            </w:r>
           </w:p>
         </w:tc>
         <w:tc>
@@ -1161,11 +1228,30 @@
           <w:p>
             <w:pPr>
               <w:spacing w:after="0" w:line="240" w:lineRule="auto"/>
-              <w:jc w:val="right"/>
               <w:rPr>
                 <w:rFonts w:ascii="Calibri" w:eastAsia="Calibri" w:hAnsi="Calibri" w:cs="Calibri"/>
               </w:rPr>
             </w:pPr>
+            <w:r>
+              <w:rPr>
+                <w:rFonts w:ascii="Calibri" w:eastAsia="Calibri" w:hAnsi="Calibri" w:cs="Calibri"/>
+              </w:rPr>
+              <w:t xml:space="preserve">A </w:t>
+            </w:r>
+            <w:proofErr w:type="spellStart"/>
+            <w:r>
+              <w:rPr>
+                <w:rFonts w:ascii="Calibri" w:eastAsia="Calibri" w:hAnsi="Calibri" w:cs="Calibri"/>
+              </w:rPr>
+              <w:t>pac</w:t>
+            </w:r>
+            <w:proofErr w:type="spellEnd"/>
+            <w:r>
+              <w:rPr>
+                <w:rFonts w:ascii="Calibri" w:eastAsia="Calibri" w:hAnsi="Calibri" w:cs="Calibri"/>
+              </w:rPr>
+              <w:t>-man like game</w:t>
+            </w:r>
           </w:p>
         </w:tc>
       </w:tr>

--- a/attached files/resume.docx
+++ b/attached files/resume.docx
@@ -536,33 +536,8 @@
                 <w:rFonts w:ascii="Arial" w:eastAsia="Arial" w:hAnsi="Arial" w:cs="Arial"/>
                 <w:color w:val="000000"/>
               </w:rPr>
-              <w:t xml:space="preserve">, HTML, CSS, </w:t>
-            </w:r>
-            <w:proofErr w:type="spellStart"/>
-            <w:r>
-              <w:rPr>
-                <w:rFonts w:ascii="Arial" w:eastAsia="Arial" w:hAnsi="Arial" w:cs="Arial"/>
-                <w:color w:val="000000"/>
-              </w:rPr>
-              <w:t>JQuery</w:t>
-            </w:r>
-            <w:proofErr w:type="spellEnd"/>
-            <w:r>
-              <w:rPr>
-                <w:rFonts w:ascii="Arial" w:eastAsia="Arial" w:hAnsi="Arial" w:cs="Arial"/>
-                <w:color w:val="000000"/>
-              </w:rPr>
-              <w:t xml:space="preserve">, </w:t>
-            </w:r>
-            <w:proofErr w:type="spellStart"/>
-            <w:r>
-              <w:rPr>
-                <w:rFonts w:ascii="Arial" w:eastAsia="Arial" w:hAnsi="Arial" w:cs="Arial"/>
-                <w:color w:val="000000"/>
-              </w:rPr>
-              <w:t>Boostrap</w:t>
-            </w:r>
-            <w:proofErr w:type="spellEnd"/>
+              <w:t>, HTML, CSS, JQuery, Boostrap</w:t>
+            </w:r>
             <w:r>
               <w:rPr>
                 <w:rFonts w:ascii="Arial" w:eastAsia="Arial" w:hAnsi="Arial" w:cs="Arial"/>
@@ -690,13 +665,15 @@
                 <w:rFonts w:ascii="Arial" w:eastAsia="Arial" w:hAnsi="Arial" w:cs="Arial"/>
                 <w:color w:val="000000"/>
               </w:rPr>
-              <w:t xml:space="preserve">Know how to operate machinery. </w:t>
-            </w:r>
-          </w:p>
-          <w:p>
-            <w:pPr>
-              <w:spacing w:after="0" w:line="240" w:lineRule="auto"/>
-            </w:pPr>
+              <w:t>Know how to operate machinery</w:t>
+            </w:r>
+            <w:r>
+              <w:rPr>
+                <w:rFonts w:ascii="Arial" w:eastAsia="Arial" w:hAnsi="Arial" w:cs="Arial"/>
+                <w:color w:val="000000"/>
+              </w:rPr>
+              <w:t>, so on top of software issues, I can troubleshoot hardware.</w:t>
+            </w:r>
           </w:p>
         </w:tc>
         <w:tc>
@@ -783,19 +760,11 @@
                 <w:rFonts w:ascii="Arial" w:hAnsi="Arial" w:cs="Arial"/>
               </w:rPr>
             </w:pPr>
-            <w:proofErr w:type="spellStart"/>
             <w:r>
               <w:rPr>
                 <w:rFonts w:ascii="Arial" w:hAnsi="Arial" w:cs="Arial"/>
               </w:rPr>
-              <w:t>Chipostle</w:t>
-            </w:r>
-            <w:proofErr w:type="spellEnd"/>
-            <w:r>
-              <w:rPr>
-                <w:rFonts w:ascii="Arial" w:hAnsi="Arial" w:cs="Arial"/>
-              </w:rPr>
-              <w:t xml:space="preserve"> cashier</w:t>
+              <w:t>Chipostle cashier</w:t>
             </w:r>
             <w:r>
               <w:rPr>
@@ -972,13 +941,8 @@
             <w:pPr>
               <w:spacing w:after="0" w:line="240" w:lineRule="auto"/>
             </w:pPr>
-            <w:proofErr w:type="spellStart"/>
-            <w:r>
-              <w:t>Pokemon</w:t>
-            </w:r>
-            <w:proofErr w:type="spellEnd"/>
-            <w:r>
-              <w:t xml:space="preserve"> API</w:t>
+            <w:r>
+              <w:t>Pokemon API</w:t>
             </w:r>
           </w:p>
         </w:tc>
@@ -1005,7 +969,6 @@
                 <w:rFonts w:ascii="Calibri" w:eastAsia="Calibri" w:hAnsi="Calibri" w:cs="Calibri"/>
               </w:rPr>
             </w:pPr>
-            <w:proofErr w:type="spellStart"/>
             <w:r>
               <w:rPr>
                 <w:rFonts w:ascii="Arial" w:eastAsia="Arial" w:hAnsi="Arial" w:cs="Arial"/>
@@ -1013,7 +976,6 @@
               </w:rPr>
               <w:t>Cohotrolodox</w:t>
             </w:r>
-            <w:proofErr w:type="spellEnd"/>
           </w:p>
         </w:tc>
       </w:tr>
@@ -1046,23 +1008,7 @@
                 <w:rFonts w:ascii="Arial" w:eastAsia="Arial" w:hAnsi="Arial" w:cs="Arial"/>
                 <w:color w:val="000000"/>
               </w:rPr>
-              <w:t xml:space="preserve">Created a website that pulled from an API to pull </w:t>
-            </w:r>
-            <w:proofErr w:type="spellStart"/>
-            <w:r>
-              <w:rPr>
-                <w:rFonts w:ascii="Arial" w:eastAsia="Arial" w:hAnsi="Arial" w:cs="Arial"/>
-                <w:color w:val="000000"/>
-              </w:rPr>
-              <w:t>pokemon</w:t>
-            </w:r>
-            <w:proofErr w:type="spellEnd"/>
-            <w:r>
-              <w:rPr>
-                <w:rFonts w:ascii="Arial" w:eastAsia="Arial" w:hAnsi="Arial" w:cs="Arial"/>
-                <w:color w:val="000000"/>
-              </w:rPr>
-              <w:t xml:space="preserve"> information</w:t>
+              <w:t>Created a website that pulled from an API to pull pokemon information</w:t>
             </w:r>
           </w:p>
           <w:p>
@@ -1159,14 +1105,12 @@
                 <w:rFonts w:ascii="Calibri" w:eastAsia="Calibri" w:hAnsi="Calibri" w:cs="Calibri"/>
               </w:rPr>
             </w:pPr>
-            <w:proofErr w:type="spellStart"/>
             <w:r>
               <w:rPr>
                 <w:rFonts w:ascii="Calibri" w:eastAsia="Calibri" w:hAnsi="Calibri" w:cs="Calibri"/>
               </w:rPr>
               <w:t>PixelMaze</w:t>
             </w:r>
-            <w:proofErr w:type="spellEnd"/>
           </w:p>
         </w:tc>
       </w:tr>
@@ -1236,21 +1180,7 @@
               <w:rPr>
                 <w:rFonts w:ascii="Calibri" w:eastAsia="Calibri" w:hAnsi="Calibri" w:cs="Calibri"/>
               </w:rPr>
-              <w:t xml:space="preserve">A </w:t>
-            </w:r>
-            <w:proofErr w:type="spellStart"/>
-            <w:r>
-              <w:rPr>
-                <w:rFonts w:ascii="Calibri" w:eastAsia="Calibri" w:hAnsi="Calibri" w:cs="Calibri"/>
-              </w:rPr>
-              <w:t>pac</w:t>
-            </w:r>
-            <w:proofErr w:type="spellEnd"/>
-            <w:r>
-              <w:rPr>
-                <w:rFonts w:ascii="Calibri" w:eastAsia="Calibri" w:hAnsi="Calibri" w:cs="Calibri"/>
-              </w:rPr>
-              <w:t>-man like game</w:t>
+              <w:t>A pac-man like game</w:t>
             </w:r>
           </w:p>
         </w:tc>

--- a/attached files/resume.docx
+++ b/attached files/resume.docx
@@ -536,7 +536,39 @@
                 <w:rFonts w:ascii="Arial" w:eastAsia="Arial" w:hAnsi="Arial" w:cs="Arial"/>
                 <w:color w:val="000000"/>
               </w:rPr>
-              <w:t>, HTML, CSS, JQuery, Boostrap</w:t>
+              <w:t xml:space="preserve">, HTML, CSS, </w:t>
+            </w:r>
+            <w:proofErr w:type="spellStart"/>
+            <w:r>
+              <w:rPr>
+                <w:rFonts w:ascii="Arial" w:eastAsia="Arial" w:hAnsi="Arial" w:cs="Arial"/>
+                <w:color w:val="000000"/>
+              </w:rPr>
+              <w:t>JQuery</w:t>
+            </w:r>
+            <w:proofErr w:type="spellEnd"/>
+            <w:r>
+              <w:rPr>
+                <w:rFonts w:ascii="Arial" w:eastAsia="Arial" w:hAnsi="Arial" w:cs="Arial"/>
+                <w:color w:val="000000"/>
+              </w:rPr>
+              <w:t xml:space="preserve">, </w:t>
+            </w:r>
+            <w:proofErr w:type="spellStart"/>
+            <w:r>
+              <w:rPr>
+                <w:rFonts w:ascii="Arial" w:eastAsia="Arial" w:hAnsi="Arial" w:cs="Arial"/>
+                <w:color w:val="000000"/>
+              </w:rPr>
+              <w:t>Boostrap</w:t>
+            </w:r>
+            <w:proofErr w:type="spellEnd"/>
+            <w:r>
+              <w:rPr>
+                <w:rFonts w:ascii="Arial" w:eastAsia="Arial" w:hAnsi="Arial" w:cs="Arial"/>
+                <w:color w:val="000000"/>
+              </w:rPr>
+              <w:t>, Angular, PHP</w:t>
             </w:r>
             <w:r>
               <w:rPr>
@@ -760,11 +792,19 @@
                 <w:rFonts w:ascii="Arial" w:hAnsi="Arial" w:cs="Arial"/>
               </w:rPr>
             </w:pPr>
+            <w:proofErr w:type="spellStart"/>
             <w:r>
               <w:rPr>
                 <w:rFonts w:ascii="Arial" w:hAnsi="Arial" w:cs="Arial"/>
               </w:rPr>
-              <w:t>Chipostle cashier</w:t>
+              <w:t>Chipostle</w:t>
+            </w:r>
+            <w:proofErr w:type="spellEnd"/>
+            <w:r>
+              <w:rPr>
+                <w:rFonts w:ascii="Arial" w:hAnsi="Arial" w:cs="Arial"/>
+              </w:rPr>
+              <w:t xml:space="preserve"> cashier</w:t>
             </w:r>
             <w:r>
               <w:rPr>
@@ -941,8 +981,13 @@
             <w:pPr>
               <w:spacing w:after="0" w:line="240" w:lineRule="auto"/>
             </w:pPr>
-            <w:r>
-              <w:t>Pokemon API</w:t>
+            <w:proofErr w:type="spellStart"/>
+            <w:r>
+              <w:t>Pokemon</w:t>
+            </w:r>
+            <w:proofErr w:type="spellEnd"/>
+            <w:r>
+              <w:t xml:space="preserve"> API</w:t>
             </w:r>
           </w:p>
         </w:tc>
@@ -969,6 +1014,7 @@
                 <w:rFonts w:ascii="Calibri" w:eastAsia="Calibri" w:hAnsi="Calibri" w:cs="Calibri"/>
               </w:rPr>
             </w:pPr>
+            <w:proofErr w:type="spellStart"/>
             <w:r>
               <w:rPr>
                 <w:rFonts w:ascii="Arial" w:eastAsia="Arial" w:hAnsi="Arial" w:cs="Arial"/>
@@ -976,6 +1022,7 @@
               </w:rPr>
               <w:t>Cohotrolodox</w:t>
             </w:r>
+            <w:proofErr w:type="spellEnd"/>
           </w:p>
         </w:tc>
       </w:tr>
@@ -1008,7 +1055,23 @@
                 <w:rFonts w:ascii="Arial" w:eastAsia="Arial" w:hAnsi="Arial" w:cs="Arial"/>
                 <w:color w:val="000000"/>
               </w:rPr>
-              <w:t>Created a website that pulled from an API to pull pokemon information</w:t>
+              <w:t xml:space="preserve">Created a website that pulled from an API to pull </w:t>
+            </w:r>
+            <w:proofErr w:type="spellStart"/>
+            <w:r>
+              <w:rPr>
+                <w:rFonts w:ascii="Arial" w:eastAsia="Arial" w:hAnsi="Arial" w:cs="Arial"/>
+                <w:color w:val="000000"/>
+              </w:rPr>
+              <w:t>pokemon</w:t>
+            </w:r>
+            <w:proofErr w:type="spellEnd"/>
+            <w:r>
+              <w:rPr>
+                <w:rFonts w:ascii="Arial" w:eastAsia="Arial" w:hAnsi="Arial" w:cs="Arial"/>
+                <w:color w:val="000000"/>
+              </w:rPr>
+              <w:t xml:space="preserve"> information</w:t>
             </w:r>
           </w:p>
           <w:p>
@@ -1105,12 +1168,14 @@
                 <w:rFonts w:ascii="Calibri" w:eastAsia="Calibri" w:hAnsi="Calibri" w:cs="Calibri"/>
               </w:rPr>
             </w:pPr>
+            <w:proofErr w:type="spellStart"/>
             <w:r>
               <w:rPr>
                 <w:rFonts w:ascii="Calibri" w:eastAsia="Calibri" w:hAnsi="Calibri" w:cs="Calibri"/>
               </w:rPr>
               <w:t>PixelMaze</w:t>
             </w:r>
+            <w:proofErr w:type="spellEnd"/>
           </w:p>
         </w:tc>
       </w:tr>
@@ -1180,7 +1245,21 @@
               <w:rPr>
                 <w:rFonts w:ascii="Calibri" w:eastAsia="Calibri" w:hAnsi="Calibri" w:cs="Calibri"/>
               </w:rPr>
-              <w:t>A pac-man like game</w:t>
+              <w:t xml:space="preserve">A </w:t>
+            </w:r>
+            <w:proofErr w:type="spellStart"/>
+            <w:r>
+              <w:rPr>
+                <w:rFonts w:ascii="Calibri" w:eastAsia="Calibri" w:hAnsi="Calibri" w:cs="Calibri"/>
+              </w:rPr>
+              <w:t>pac</w:t>
+            </w:r>
+            <w:proofErr w:type="spellEnd"/>
+            <w:r>
+              <w:rPr>
+                <w:rFonts w:ascii="Calibri" w:eastAsia="Calibri" w:hAnsi="Calibri" w:cs="Calibri"/>
+              </w:rPr>
+              <w:t>-man like game</w:t>
             </w:r>
           </w:p>
         </w:tc>

--- a/attached files/resume.docx
+++ b/attached files/resume.docx
@@ -536,33 +536,15 @@
                 <w:rFonts w:ascii="Arial" w:eastAsia="Arial" w:hAnsi="Arial" w:cs="Arial"/>
                 <w:color w:val="000000"/>
               </w:rPr>
-              <w:t xml:space="preserve">, HTML, CSS, </w:t>
-            </w:r>
-            <w:proofErr w:type="spellStart"/>
-            <w:r>
-              <w:rPr>
-                <w:rFonts w:ascii="Arial" w:eastAsia="Arial" w:hAnsi="Arial" w:cs="Arial"/>
-                <w:color w:val="000000"/>
-              </w:rPr>
-              <w:t>JQuery</w:t>
-            </w:r>
-            <w:proofErr w:type="spellEnd"/>
-            <w:r>
-              <w:rPr>
-                <w:rFonts w:ascii="Arial" w:eastAsia="Arial" w:hAnsi="Arial" w:cs="Arial"/>
-                <w:color w:val="000000"/>
-              </w:rPr>
-              <w:t xml:space="preserve">, </w:t>
-            </w:r>
-            <w:proofErr w:type="spellStart"/>
-            <w:r>
-              <w:rPr>
-                <w:rFonts w:ascii="Arial" w:eastAsia="Arial" w:hAnsi="Arial" w:cs="Arial"/>
-                <w:color w:val="000000"/>
-              </w:rPr>
-              <w:t>Boostrap</w:t>
-            </w:r>
-            <w:proofErr w:type="spellEnd"/>
+              <w:t>script</w:t>
+            </w:r>
+            <w:r>
+              <w:rPr>
+                <w:rFonts w:ascii="Arial" w:eastAsia="Arial" w:hAnsi="Arial" w:cs="Arial"/>
+                <w:color w:val="000000"/>
+              </w:rPr>
+              <w:t>, HTML, CSS, JQuery, Boostrap</w:t>
+            </w:r>
             <w:r>
               <w:rPr>
                 <w:rFonts w:ascii="Arial" w:eastAsia="Arial" w:hAnsi="Arial" w:cs="Arial"/>
@@ -792,19 +774,11 @@
                 <w:rFonts w:ascii="Arial" w:hAnsi="Arial" w:cs="Arial"/>
               </w:rPr>
             </w:pPr>
-            <w:proofErr w:type="spellStart"/>
             <w:r>
               <w:rPr>
                 <w:rFonts w:ascii="Arial" w:hAnsi="Arial" w:cs="Arial"/>
               </w:rPr>
-              <w:t>Chipostle</w:t>
-            </w:r>
-            <w:proofErr w:type="spellEnd"/>
-            <w:r>
-              <w:rPr>
-                <w:rFonts w:ascii="Arial" w:hAnsi="Arial" w:cs="Arial"/>
-              </w:rPr>
-              <w:t xml:space="preserve"> cashier</w:t>
+              <w:t>Chipostle cashier</w:t>
             </w:r>
             <w:r>
               <w:rPr>
@@ -981,13 +955,8 @@
             <w:pPr>
               <w:spacing w:after="0" w:line="240" w:lineRule="auto"/>
             </w:pPr>
-            <w:proofErr w:type="spellStart"/>
-            <w:r>
-              <w:t>Pokemon</w:t>
-            </w:r>
-            <w:proofErr w:type="spellEnd"/>
-            <w:r>
-              <w:t xml:space="preserve"> API</w:t>
+            <w:r>
+              <w:t>Pokemon API</w:t>
             </w:r>
           </w:p>
         </w:tc>
@@ -1014,7 +983,6 @@
                 <w:rFonts w:ascii="Calibri" w:eastAsia="Calibri" w:hAnsi="Calibri" w:cs="Calibri"/>
               </w:rPr>
             </w:pPr>
-            <w:proofErr w:type="spellStart"/>
             <w:r>
               <w:rPr>
                 <w:rFonts w:ascii="Arial" w:eastAsia="Arial" w:hAnsi="Arial" w:cs="Arial"/>
@@ -1022,7 +990,6 @@
               </w:rPr>
               <w:t>Cohotrolodox</w:t>
             </w:r>
-            <w:proofErr w:type="spellEnd"/>
           </w:p>
         </w:tc>
       </w:tr>
@@ -1055,23 +1022,7 @@
                 <w:rFonts w:ascii="Arial" w:eastAsia="Arial" w:hAnsi="Arial" w:cs="Arial"/>
                 <w:color w:val="000000"/>
               </w:rPr>
-              <w:t xml:space="preserve">Created a website that pulled from an API to pull </w:t>
-            </w:r>
-            <w:proofErr w:type="spellStart"/>
-            <w:r>
-              <w:rPr>
-                <w:rFonts w:ascii="Arial" w:eastAsia="Arial" w:hAnsi="Arial" w:cs="Arial"/>
-                <w:color w:val="000000"/>
-              </w:rPr>
-              <w:t>pokemon</w:t>
-            </w:r>
-            <w:proofErr w:type="spellEnd"/>
-            <w:r>
-              <w:rPr>
-                <w:rFonts w:ascii="Arial" w:eastAsia="Arial" w:hAnsi="Arial" w:cs="Arial"/>
-                <w:color w:val="000000"/>
-              </w:rPr>
-              <w:t xml:space="preserve"> information</w:t>
+              <w:t>Created a website that pulled from an API to pull pokemon information</w:t>
             </w:r>
           </w:p>
           <w:p>
@@ -1168,14 +1119,12 @@
                 <w:rFonts w:ascii="Calibri" w:eastAsia="Calibri" w:hAnsi="Calibri" w:cs="Calibri"/>
               </w:rPr>
             </w:pPr>
-            <w:proofErr w:type="spellStart"/>
             <w:r>
               <w:rPr>
                 <w:rFonts w:ascii="Calibri" w:eastAsia="Calibri" w:hAnsi="Calibri" w:cs="Calibri"/>
               </w:rPr>
               <w:t>PixelMaze</w:t>
             </w:r>
-            <w:proofErr w:type="spellEnd"/>
           </w:p>
         </w:tc>
       </w:tr>
@@ -1245,21 +1194,7 @@
               <w:rPr>
                 <w:rFonts w:ascii="Calibri" w:eastAsia="Calibri" w:hAnsi="Calibri" w:cs="Calibri"/>
               </w:rPr>
-              <w:t xml:space="preserve">A </w:t>
-            </w:r>
-            <w:proofErr w:type="spellStart"/>
-            <w:r>
-              <w:rPr>
-                <w:rFonts w:ascii="Calibri" w:eastAsia="Calibri" w:hAnsi="Calibri" w:cs="Calibri"/>
-              </w:rPr>
-              <w:t>pac</w:t>
-            </w:r>
-            <w:proofErr w:type="spellEnd"/>
-            <w:r>
-              <w:rPr>
-                <w:rFonts w:ascii="Calibri" w:eastAsia="Calibri" w:hAnsi="Calibri" w:cs="Calibri"/>
-              </w:rPr>
-              <w:t>-man like game</w:t>
+              <w:t>A pac-man like game</w:t>
             </w:r>
           </w:p>
         </w:tc>
